--- a/Labs/Prog/Lab2/reportProgLab2.docx
+++ b/Labs/Prog/Lab2/reportProgLab2.docx
@@ -1,6 +1,6 @@
 
 <file path=word/document.xml><?xml version="1.0" encoding="utf-8"?>
-<w:document xmlns:wpc="http://schemas.microsoft.com/office/word/2010/wordprocessingCanvas" xmlns:cx="http://schemas.microsoft.com/office/drawing/2014/chartex" xmlns:cx1="http://schemas.microsoft.com/office/drawing/2015/9/8/chartex" xmlns:cx2="http://schemas.microsoft.com/office/drawing/2015/10/21/chartex" xmlns:cx3="http://schemas.microsoft.com/office/drawing/2016/5/9/chartex" xmlns:cx4="http://schemas.microsoft.com/office/drawing/2016/5/10/chartex" xmlns:cx5="http://schemas.microsoft.com/office/drawing/2016/5/11/chartex" xmlns:cx6="http://schemas.microsoft.com/office/drawing/2016/5/12/chartex" xmlns:cx7="http://schemas.microsoft.com/office/drawing/2016/5/13/chartex" xmlns:cx8="http://schemas.microsoft.com/office/drawing/2016/5/14/chartex" xmlns:mc="http://schemas.openxmlformats.org/markup-compatibility/2006" xmlns:aink="http://schemas.microsoft.com/office/drawing/2016/ink" xmlns:am3d="http://schemas.microsoft.com/office/drawing/2017/model3d" xmlns:o="urn:schemas-microsoft-com:office:office" xmlns:r="http://schemas.openxmlformats.org/officeDocument/2006/relationships" xmlns:m="http://schemas.openxmlformats.org/officeDocument/2006/math" xmlns:v="urn:schemas-microsoft-com:vml" xmlns:wp14="http://schemas.microsoft.com/office/word/2010/wordprocessingDrawing" xmlns:wp="http://schemas.openxmlformats.org/drawingml/2006/wordprocessingDrawing" xmlns:w10="urn:schemas-microsoft-com:office:word" xmlns:w="http://schemas.openxmlformats.org/wordprocessingml/2006/main" xmlns:w14="http://schemas.microsoft.com/office/word/2010/wordml" xmlns:w15="http://schemas.microsoft.com/office/word/2012/wordml" xmlns:w16cex="http://schemas.microsoft.com/office/word/2018/wordml/cex" xmlns:w16cid="http://schemas.microsoft.com/office/word/2016/wordml/cid" xmlns:w16="http://schemas.microsoft.com/office/word/2018/wordml" xmlns:w16sdtdh="http://schemas.microsoft.com/office/word/2020/wordml/sdtdatahash" xmlns:w16se="http://schemas.microsoft.com/office/word/2015/wordml/symex" xmlns:wpg="http://schemas.microsoft.com/office/word/2010/wordprocessingGroup" xmlns:wpi="http://schemas.microsoft.com/office/word/2010/wordprocessingInk" xmlns:wne="http://schemas.microsoft.com/office/word/2006/wordml" xmlns:wps="http://schemas.microsoft.com/office/word/2010/wordprocessingShape" mc:Ignorable="w14 w15 w16se w16cid w16 w16cex w16sdtdh wp14">
+<w:document xmlns:wpc="http://schemas.microsoft.com/office/word/2010/wordprocessingCanvas" xmlns:cx="http://schemas.microsoft.com/office/drawing/2014/chartex" xmlns:cx1="http://schemas.microsoft.com/office/drawing/2015/9/8/chartex" xmlns:cx2="http://schemas.microsoft.com/office/drawing/2015/10/21/chartex" xmlns:cx3="http://schemas.microsoft.com/office/drawing/2016/5/9/chartex" xmlns:cx4="http://schemas.microsoft.com/office/drawing/2016/5/10/chartex" xmlns:cx5="http://schemas.microsoft.com/office/drawing/2016/5/11/chartex" xmlns:cx6="http://schemas.microsoft.com/office/drawing/2016/5/12/chartex" xmlns:cx7="http://schemas.microsoft.com/office/drawing/2016/5/13/chartex" xmlns:cx8="http://schemas.microsoft.com/office/drawing/2016/5/14/chartex" xmlns:mc="http://schemas.openxmlformats.org/markup-compatibility/2006" xmlns:aink="http://schemas.microsoft.com/office/drawing/2016/ink" xmlns:am3d="http://schemas.microsoft.com/office/drawing/2017/model3d" xmlns:o="urn:schemas-microsoft-com:office:office" xmlns:oel="http://schemas.microsoft.com/office/2019/extlst" xmlns:r="http://schemas.openxmlformats.org/officeDocument/2006/relationships" xmlns:m="http://schemas.openxmlformats.org/officeDocument/2006/math" xmlns:v="urn:schemas-microsoft-com:vml" xmlns:wp14="http://schemas.microsoft.com/office/word/2010/wordprocessingDrawing" xmlns:wp="http://schemas.openxmlformats.org/drawingml/2006/wordprocessingDrawing" xmlns:w10="urn:schemas-microsoft-com:office:word" xmlns:w="http://schemas.openxmlformats.org/wordprocessingml/2006/main" xmlns:w14="http://schemas.microsoft.com/office/word/2010/wordml" xmlns:w15="http://schemas.microsoft.com/office/word/2012/wordml" xmlns:w16cex="http://schemas.microsoft.com/office/word/2018/wordml/cex" xmlns:w16cid="http://schemas.microsoft.com/office/word/2016/wordml/cid" xmlns:w16="http://schemas.microsoft.com/office/word/2018/wordml" xmlns:w16du="http://schemas.microsoft.com/office/word/2023/wordml/word16du" xmlns:w16sdtdh="http://schemas.microsoft.com/office/word/2020/wordml/sdtdatahash" xmlns:w16se="http://schemas.microsoft.com/office/word/2015/wordml/symex" xmlns:wpg="http://schemas.microsoft.com/office/word/2010/wordprocessingGroup" xmlns:wpi="http://schemas.microsoft.com/office/word/2010/wordprocessingInk" xmlns:wne="http://schemas.microsoft.com/office/word/2006/wordml" xmlns:wps="http://schemas.microsoft.com/office/word/2010/wordprocessingShape" mc:Ignorable="w14 w15 w16se w16cid w16 w16cex w16sdtdh w16du wp14">
   <w:body>
     <w:p>
       <w:pPr>
@@ -1322,8 +1322,8 @@
           <w:rFonts w:ascii="Times New Roman" w:hAnsi="Times New Roman" w:cs="Times New Roman"/>
         </w:rPr>
       </w:pPr>
-      <w:bookmarkStart w:id="0" w:name="_Hlk177211255"/>
-      <w:bookmarkStart w:id="1" w:name="_Toc179745668"/>
+      <w:bookmarkStart w:id="0" w:name="_Toc179745668"/>
+      <w:bookmarkStart w:id="1" w:name="_Hlk177211255"/>
       <w:r>
         <w:rPr>
           <w:rFonts w:ascii="Times New Roman" w:hAnsi="Times New Roman" w:cs="Times New Roman"/>
@@ -1331,7 +1331,7 @@
         <w:lastRenderedPageBreak/>
         <w:t>Задание</w:t>
       </w:r>
-      <w:bookmarkEnd w:id="1"/>
+      <w:bookmarkEnd w:id="0"/>
     </w:p>
     <w:p>
       <w:pPr>
@@ -1863,7 +1863,23 @@
           <w:rFonts w:ascii="Times New Roman" w:hAnsi="Times New Roman" w:cs="Times New Roman"/>
           <w:color w:val="212529"/>
         </w:rPr>
-        <w:t>Написать минимально работающую программу и посмотреть как она работает.</w:t>
+        <w:t xml:space="preserve">Написать минимально работающую программу и </w:t>
+      </w:r>
+      <w:proofErr w:type="gramStart"/>
+      <w:r>
+        <w:rPr>
+          <w:rFonts w:ascii="Times New Roman" w:hAnsi="Times New Roman" w:cs="Times New Roman"/>
+          <w:color w:val="212529"/>
+        </w:rPr>
+        <w:t>посмотреть</w:t>
+      </w:r>
+      <w:proofErr w:type="gramEnd"/>
+      <w:r>
+        <w:rPr>
+          <w:rFonts w:ascii="Times New Roman" w:hAnsi="Times New Roman" w:cs="Times New Roman"/>
+          <w:color w:val="212529"/>
+        </w:rPr>
+        <w:t xml:space="preserve"> как она работает.</w:t>
       </w:r>
     </w:p>
     <w:p>
@@ -1891,7 +1907,27 @@
           <w:sz w:val="21"/>
           <w:szCs w:val="21"/>
         </w:rPr>
-        <w:t>Battle b = new Battle();</w:t>
+        <w:t xml:space="preserve">Battle b = new </w:t>
+      </w:r>
+      <w:proofErr w:type="gramStart"/>
+      <w:r>
+        <w:rPr>
+          <w:rFonts w:ascii="Times New Roman" w:hAnsi="Times New Roman" w:cs="Times New Roman"/>
+          <w:color w:val="212529"/>
+          <w:sz w:val="21"/>
+          <w:szCs w:val="21"/>
+        </w:rPr>
+        <w:t>Battle(</w:t>
+      </w:r>
+      <w:proofErr w:type="gramEnd"/>
+      <w:r>
+        <w:rPr>
+          <w:rFonts w:ascii="Times New Roman" w:hAnsi="Times New Roman" w:cs="Times New Roman"/>
+          <w:color w:val="212529"/>
+          <w:sz w:val="21"/>
+          <w:szCs w:val="21"/>
+        </w:rPr>
+        <w:t>);</w:t>
       </w:r>
     </w:p>
     <w:p>
@@ -1921,7 +1957,29 @@
           <w:szCs w:val="21"/>
           <w:lang w:val="en-US"/>
         </w:rPr>
-        <w:t>Pokemon p1 = new Pokemon("</w:t>
+        <w:t xml:space="preserve">Pokemon p1 = new </w:t>
+      </w:r>
+      <w:proofErr w:type="gramStart"/>
+      <w:r>
+        <w:rPr>
+          <w:rFonts w:ascii="Times New Roman" w:hAnsi="Times New Roman" w:cs="Times New Roman"/>
+          <w:color w:val="212529"/>
+          <w:sz w:val="21"/>
+          <w:szCs w:val="21"/>
+          <w:lang w:val="en-US"/>
+        </w:rPr>
+        <w:t>Pokemon(</w:t>
+      </w:r>
+      <w:proofErr w:type="gramEnd"/>
+      <w:r>
+        <w:rPr>
+          <w:rFonts w:ascii="Times New Roman" w:hAnsi="Times New Roman" w:cs="Times New Roman"/>
+          <w:color w:val="212529"/>
+          <w:sz w:val="21"/>
+          <w:szCs w:val="21"/>
+          <w:lang w:val="en-US"/>
+        </w:rPr>
+        <w:t>"</w:t>
       </w:r>
       <w:r>
         <w:rPr>
@@ -1970,7 +2028,29 @@
           <w:szCs w:val="21"/>
           <w:lang w:val="en-US"/>
         </w:rPr>
-        <w:t>Pokemon p2 = new Pokemon("</w:t>
+        <w:t xml:space="preserve">Pokemon p2 = new </w:t>
+      </w:r>
+      <w:proofErr w:type="gramStart"/>
+      <w:r>
+        <w:rPr>
+          <w:rFonts w:ascii="Times New Roman" w:hAnsi="Times New Roman" w:cs="Times New Roman"/>
+          <w:color w:val="212529"/>
+          <w:sz w:val="21"/>
+          <w:szCs w:val="21"/>
+          <w:lang w:val="en-US"/>
+        </w:rPr>
+        <w:t>Pokemon(</w:t>
+      </w:r>
+      <w:proofErr w:type="gramEnd"/>
+      <w:r>
+        <w:rPr>
+          <w:rFonts w:ascii="Times New Roman" w:hAnsi="Times New Roman" w:cs="Times New Roman"/>
+          <w:color w:val="212529"/>
+          <w:sz w:val="21"/>
+          <w:szCs w:val="21"/>
+          <w:lang w:val="en-US"/>
+        </w:rPr>
+        <w:t>"</w:t>
       </w:r>
       <w:r>
         <w:rPr>
@@ -2010,6 +2090,7 @@
           <w:szCs w:val="21"/>
         </w:rPr>
       </w:pPr>
+      <w:proofErr w:type="gramStart"/>
       <w:r>
         <w:rPr>
           <w:rFonts w:ascii="Times New Roman" w:hAnsi="Times New Roman" w:cs="Times New Roman"/>
@@ -2017,7 +2098,17 @@
           <w:sz w:val="21"/>
           <w:szCs w:val="21"/>
         </w:rPr>
-        <w:t>b.addAlly(p1);</w:t>
+        <w:t>b.addAlly</w:t>
+      </w:r>
+      <w:proofErr w:type="gramEnd"/>
+      <w:r>
+        <w:rPr>
+          <w:rFonts w:ascii="Times New Roman" w:hAnsi="Times New Roman" w:cs="Times New Roman"/>
+          <w:color w:val="212529"/>
+          <w:sz w:val="21"/>
+          <w:szCs w:val="21"/>
+        </w:rPr>
+        <w:t>(p1);</w:t>
       </w:r>
     </w:p>
     <w:p>
@@ -2038,6 +2129,7 @@
           <w:szCs w:val="21"/>
         </w:rPr>
       </w:pPr>
+      <w:proofErr w:type="gramStart"/>
       <w:r>
         <w:rPr>
           <w:rFonts w:ascii="Times New Roman" w:hAnsi="Times New Roman" w:cs="Times New Roman"/>
@@ -2045,7 +2137,17 @@
           <w:sz w:val="21"/>
           <w:szCs w:val="21"/>
         </w:rPr>
-        <w:t>b.addFoe(p2);</w:t>
+        <w:t>b.addFoe</w:t>
+      </w:r>
+      <w:proofErr w:type="gramEnd"/>
+      <w:r>
+        <w:rPr>
+          <w:rFonts w:ascii="Times New Roman" w:hAnsi="Times New Roman" w:cs="Times New Roman"/>
+          <w:color w:val="212529"/>
+          <w:sz w:val="21"/>
+          <w:szCs w:val="21"/>
+        </w:rPr>
+        <w:t>(p2);</w:t>
       </w:r>
     </w:p>
     <w:p>
@@ -2066,6 +2168,7 @@
           <w:szCs w:val="21"/>
         </w:rPr>
       </w:pPr>
+      <w:proofErr w:type="gramStart"/>
       <w:r>
         <w:rPr>
           <w:rFonts w:ascii="Times New Roman" w:hAnsi="Times New Roman" w:cs="Times New Roman"/>
@@ -2073,7 +2176,17 @@
           <w:sz w:val="21"/>
           <w:szCs w:val="21"/>
         </w:rPr>
-        <w:t>b.go();</w:t>
+        <w:t>b.go</w:t>
+      </w:r>
+      <w:proofErr w:type="gramEnd"/>
+      <w:r>
+        <w:rPr>
+          <w:rFonts w:ascii="Times New Roman" w:hAnsi="Times New Roman" w:cs="Times New Roman"/>
+          <w:color w:val="212529"/>
+          <w:sz w:val="21"/>
+          <w:szCs w:val="21"/>
+        </w:rPr>
+        <w:t>();</w:t>
       </w:r>
     </w:p>
     <w:p>
@@ -2266,7 +2379,7 @@
         </w:rPr>
       </w:pPr>
     </w:p>
-    <w:bookmarkEnd w:id="0"/>
+    <w:bookmarkEnd w:id="1"/>
     <w:p>
       <w:pPr>
         <w:jc w:val="both"/>
@@ -2384,6 +2497,9 @@
     </w:p>
     <w:p>
       <w:r>
+        <w:rPr>
+          <w:noProof/>
+        </w:rPr>
         <w:drawing>
           <wp:inline distT="0" distB="0" distL="0" distR="0" wp14:anchorId="05FC2B7A" wp14:editId="287385C6">
             <wp:extent cx="5940425" cy="1266190"/>
@@ -2540,15 +2656,27 @@
         </w:rPr>
         <w:t xml:space="preserve">package </w:t>
       </w:r>
-      <w:r>
-        <w:rPr>
-          <w:rFonts w:ascii="Courier New" w:eastAsia="Times New Roman" w:hAnsi="Courier New" w:cs="Courier New"/>
-          <w:color w:val="BCBEC4"/>
-          <w:sz w:val="14"/>
-          <w:szCs w:val="14"/>
-          <w:lang w:val="en-US" w:eastAsia="ru-RU"/>
-        </w:rPr>
-        <w:t>moves.physical;</w:t>
+      <w:proofErr w:type="gramStart"/>
+      <w:r>
+        <w:rPr>
+          <w:rFonts w:ascii="Courier New" w:eastAsia="Times New Roman" w:hAnsi="Courier New" w:cs="Courier New"/>
+          <w:color w:val="BCBEC4"/>
+          <w:sz w:val="14"/>
+          <w:szCs w:val="14"/>
+          <w:lang w:val="en-US" w:eastAsia="ru-RU"/>
+        </w:rPr>
+        <w:t>moves.physical</w:t>
+      </w:r>
+      <w:proofErr w:type="gramEnd"/>
+      <w:r>
+        <w:rPr>
+          <w:rFonts w:ascii="Courier New" w:eastAsia="Times New Roman" w:hAnsi="Courier New" w:cs="Courier New"/>
+          <w:color w:val="BCBEC4"/>
+          <w:sz w:val="14"/>
+          <w:szCs w:val="14"/>
+          <w:lang w:val="en-US" w:eastAsia="ru-RU"/>
+        </w:rPr>
+        <w:t>;</w:t>
       </w:r>
       <w:r>
         <w:rPr>
@@ -12368,15 +12496,27 @@
         </w:rPr>
         <w:t xml:space="preserve">import </w:t>
       </w:r>
-      <w:r>
-        <w:rPr>
-          <w:rFonts w:ascii="Courier New" w:eastAsia="Times New Roman" w:hAnsi="Courier New" w:cs="Courier New"/>
-          <w:color w:val="BCBEC4"/>
-          <w:sz w:val="14"/>
-          <w:szCs w:val="14"/>
-          <w:lang w:val="en-US" w:eastAsia="ru-RU"/>
-        </w:rPr>
-        <w:t>moves.physical.HeadSmash;</w:t>
+      <w:proofErr w:type="gramStart"/>
+      <w:r>
+        <w:rPr>
+          <w:rFonts w:ascii="Courier New" w:eastAsia="Times New Roman" w:hAnsi="Courier New" w:cs="Courier New"/>
+          <w:color w:val="BCBEC4"/>
+          <w:sz w:val="14"/>
+          <w:szCs w:val="14"/>
+          <w:lang w:val="en-US" w:eastAsia="ru-RU"/>
+        </w:rPr>
+        <w:t>moves.physical</w:t>
+      </w:r>
+      <w:proofErr w:type="gramEnd"/>
+      <w:r>
+        <w:rPr>
+          <w:rFonts w:ascii="Courier New" w:eastAsia="Times New Roman" w:hAnsi="Courier New" w:cs="Courier New"/>
+          <w:color w:val="BCBEC4"/>
+          <w:sz w:val="14"/>
+          <w:szCs w:val="14"/>
+          <w:lang w:val="en-US" w:eastAsia="ru-RU"/>
+        </w:rPr>
+        <w:t>.HeadSmash;</w:t>
       </w:r>
       <w:r>
         <w:rPr>
@@ -12857,15 +12997,27 @@
         </w:rPr>
         <w:t xml:space="preserve">import </w:t>
       </w:r>
-      <w:r>
-        <w:rPr>
-          <w:rFonts w:ascii="Courier New" w:eastAsia="Times New Roman" w:hAnsi="Courier New" w:cs="Courier New"/>
-          <w:color w:val="BCBEC4"/>
-          <w:sz w:val="14"/>
-          <w:szCs w:val="14"/>
-          <w:lang w:val="en-US" w:eastAsia="ru-RU"/>
-        </w:rPr>
-        <w:t>moves.special.DragonBreath;</w:t>
+      <w:proofErr w:type="gramStart"/>
+      <w:r>
+        <w:rPr>
+          <w:rFonts w:ascii="Courier New" w:eastAsia="Times New Roman" w:hAnsi="Courier New" w:cs="Courier New"/>
+          <w:color w:val="BCBEC4"/>
+          <w:sz w:val="14"/>
+          <w:szCs w:val="14"/>
+          <w:lang w:val="en-US" w:eastAsia="ru-RU"/>
+        </w:rPr>
+        <w:t>moves.special</w:t>
+      </w:r>
+      <w:proofErr w:type="gramEnd"/>
+      <w:r>
+        <w:rPr>
+          <w:rFonts w:ascii="Courier New" w:eastAsia="Times New Roman" w:hAnsi="Courier New" w:cs="Courier New"/>
+          <w:color w:val="BCBEC4"/>
+          <w:sz w:val="14"/>
+          <w:szCs w:val="14"/>
+          <w:lang w:val="en-US" w:eastAsia="ru-RU"/>
+        </w:rPr>
+        <w:t>.DragonBreath;</w:t>
       </w:r>
       <w:r>
         <w:rPr>
@@ -13430,15 +13582,27 @@
         </w:rPr>
         <w:t xml:space="preserve">import </w:t>
       </w:r>
-      <w:r>
-        <w:rPr>
-          <w:rFonts w:ascii="Courier New" w:eastAsia="Times New Roman" w:hAnsi="Courier New" w:cs="Courier New"/>
-          <w:color w:val="BCBEC4"/>
-          <w:sz w:val="14"/>
-          <w:szCs w:val="14"/>
-          <w:lang w:val="en-US" w:eastAsia="ru-RU"/>
-        </w:rPr>
-        <w:t>moves.status.MetalSound;</w:t>
+      <w:proofErr w:type="gramStart"/>
+      <w:r>
+        <w:rPr>
+          <w:rFonts w:ascii="Courier New" w:eastAsia="Times New Roman" w:hAnsi="Courier New" w:cs="Courier New"/>
+          <w:color w:val="BCBEC4"/>
+          <w:sz w:val="14"/>
+          <w:szCs w:val="14"/>
+          <w:lang w:val="en-US" w:eastAsia="ru-RU"/>
+        </w:rPr>
+        <w:t>moves.status</w:t>
+      </w:r>
+      <w:proofErr w:type="gramEnd"/>
+      <w:r>
+        <w:rPr>
+          <w:rFonts w:ascii="Courier New" w:eastAsia="Times New Roman" w:hAnsi="Courier New" w:cs="Courier New"/>
+          <w:color w:val="BCBEC4"/>
+          <w:sz w:val="14"/>
+          <w:szCs w:val="14"/>
+          <w:lang w:val="en-US" w:eastAsia="ru-RU"/>
+        </w:rPr>
+        <w:t>.MetalSound;</w:t>
       </w:r>
       <w:r>
         <w:rPr>
@@ -16157,7 +16321,7 @@
           <w:szCs w:val="14"/>
           <w:lang w:eastAsia="ru-RU"/>
         </w:rPr>
-        <w:t>Мазурова</w:t>
+        <w:t>Молоко</w:t>
       </w:r>
       <w:r>
         <w:rPr>
@@ -16248,7 +16412,7 @@
           <w:szCs w:val="14"/>
           <w:lang w:eastAsia="ru-RU"/>
         </w:rPr>
-        <w:t>Биба</w:t>
+        <w:t>Говорун</w:t>
       </w:r>
       <w:r>
         <w:rPr>
@@ -16339,7 +16503,7 @@
           <w:szCs w:val="14"/>
           <w:lang w:eastAsia="ru-RU"/>
         </w:rPr>
-        <w:t>Боба</w:t>
+        <w:t>Летун</w:t>
       </w:r>
       <w:r>
         <w:rPr>
@@ -16430,7 +16594,7 @@
           <w:szCs w:val="14"/>
           <w:lang w:eastAsia="ru-RU"/>
         </w:rPr>
-        <w:t>Ножик</w:t>
+        <w:t>Спичка</w:t>
       </w:r>
       <w:r>
         <w:rPr>
@@ -16612,7 +16776,7 @@
           <w:szCs w:val="14"/>
           <w:lang w:eastAsia="ru-RU"/>
         </w:rPr>
-        <w:t>Ножище</w:t>
+        <w:t>Меч</w:t>
       </w:r>
       <w:r>
         <w:rPr>
@@ -17769,7 +17933,31 @@
           <w:sz w:val="14"/>
           <w:szCs w:val="14"/>
         </w:rPr>
-        <w:t>Miltank Мазурова теряет 5 здоровья.</w:t>
+        <w:t xml:space="preserve">Miltank Мазурова теряет 5 </w:t>
+      </w:r>
+      <w:proofErr w:type="gramStart"/>
+      <w:r>
+        <w:rPr>
+          <w:rFonts w:ascii="Times New Roman" w:hAnsi="Times New Roman" w:cs="Times New Roman"/>
+          <w:b w:val="0"/>
+          <w:bCs w:val="0"/>
+          <w:color w:val="000000" w:themeColor="text1"/>
+          <w:sz w:val="14"/>
+          <w:szCs w:val="14"/>
+        </w:rPr>
+        <w:t>здоровья</w:t>
+      </w:r>
+      <w:proofErr w:type="gramEnd"/>
+      <w:r>
+        <w:rPr>
+          <w:rFonts w:ascii="Times New Roman" w:hAnsi="Times New Roman" w:cs="Times New Roman"/>
+          <w:b w:val="0"/>
+          <w:bCs w:val="0"/>
+          <w:color w:val="000000" w:themeColor="text1"/>
+          <w:sz w:val="14"/>
+          <w:szCs w:val="14"/>
+        </w:rPr>
+        <w:t>.</w:t>
       </w:r>
     </w:p>
     <w:p>
@@ -19246,7 +19434,7 @@
 </file>
 
 <file path=word/endnotes.xml><?xml version="1.0" encoding="utf-8"?>
-<w:endnotes xmlns:wpc="http://schemas.microsoft.com/office/word/2010/wordprocessingCanvas" xmlns:cx="http://schemas.microsoft.com/office/drawing/2014/chartex" xmlns:cx1="http://schemas.microsoft.com/office/drawing/2015/9/8/chartex" xmlns:cx2="http://schemas.microsoft.com/office/drawing/2015/10/21/chartex" xmlns:cx3="http://schemas.microsoft.com/office/drawing/2016/5/9/chartex" xmlns:cx4="http://schemas.microsoft.com/office/drawing/2016/5/10/chartex" xmlns:cx5="http://schemas.microsoft.com/office/drawing/2016/5/11/chartex" xmlns:cx6="http://schemas.microsoft.com/office/drawing/2016/5/12/chartex" xmlns:cx7="http://schemas.microsoft.com/office/drawing/2016/5/13/chartex" xmlns:cx8="http://schemas.microsoft.com/office/drawing/2016/5/14/chartex" xmlns:mc="http://schemas.openxmlformats.org/markup-compatibility/2006" xmlns:aink="http://schemas.microsoft.com/office/drawing/2016/ink" xmlns:am3d="http://schemas.microsoft.com/office/drawing/2017/model3d" xmlns:o="urn:schemas-microsoft-com:office:office" xmlns:r="http://schemas.openxmlformats.org/officeDocument/2006/relationships" xmlns:m="http://schemas.openxmlformats.org/officeDocument/2006/math" xmlns:v="urn:schemas-microsoft-com:vml" xmlns:wp14="http://schemas.microsoft.com/office/word/2010/wordprocessingDrawing" xmlns:wp="http://schemas.openxmlformats.org/drawingml/2006/wordprocessingDrawing" xmlns:w10="urn:schemas-microsoft-com:office:word" xmlns:w="http://schemas.openxmlformats.org/wordprocessingml/2006/main" xmlns:w14="http://schemas.microsoft.com/office/word/2010/wordml" xmlns:w15="http://schemas.microsoft.com/office/word/2012/wordml" xmlns:w16cex="http://schemas.microsoft.com/office/word/2018/wordml/cex" xmlns:w16cid="http://schemas.microsoft.com/office/word/2016/wordml/cid" xmlns:w16="http://schemas.microsoft.com/office/word/2018/wordml" xmlns:w16sdtdh="http://schemas.microsoft.com/office/word/2020/wordml/sdtdatahash" xmlns:w16se="http://schemas.microsoft.com/office/word/2015/wordml/symex" xmlns:wpg="http://schemas.microsoft.com/office/word/2010/wordprocessingGroup" xmlns:wpi="http://schemas.microsoft.com/office/word/2010/wordprocessingInk" xmlns:wne="http://schemas.microsoft.com/office/word/2006/wordml" xmlns:wps="http://schemas.microsoft.com/office/word/2010/wordprocessingShape" mc:Ignorable="w14 w15 w16se w16cid w16 w16cex w16sdtdh wp14">
+<w:endnotes xmlns:wpc="http://schemas.microsoft.com/office/word/2010/wordprocessingCanvas" xmlns:cx="http://schemas.microsoft.com/office/drawing/2014/chartex" xmlns:cx1="http://schemas.microsoft.com/office/drawing/2015/9/8/chartex" xmlns:cx2="http://schemas.microsoft.com/office/drawing/2015/10/21/chartex" xmlns:cx3="http://schemas.microsoft.com/office/drawing/2016/5/9/chartex" xmlns:cx4="http://schemas.microsoft.com/office/drawing/2016/5/10/chartex" xmlns:cx5="http://schemas.microsoft.com/office/drawing/2016/5/11/chartex" xmlns:cx6="http://schemas.microsoft.com/office/drawing/2016/5/12/chartex" xmlns:cx7="http://schemas.microsoft.com/office/drawing/2016/5/13/chartex" xmlns:cx8="http://schemas.microsoft.com/office/drawing/2016/5/14/chartex" xmlns:mc="http://schemas.openxmlformats.org/markup-compatibility/2006" xmlns:aink="http://schemas.microsoft.com/office/drawing/2016/ink" xmlns:am3d="http://schemas.microsoft.com/office/drawing/2017/model3d" xmlns:o="urn:schemas-microsoft-com:office:office" xmlns:oel="http://schemas.microsoft.com/office/2019/extlst" xmlns:r="http://schemas.openxmlformats.org/officeDocument/2006/relationships" xmlns:m="http://schemas.openxmlformats.org/officeDocument/2006/math" xmlns:v="urn:schemas-microsoft-com:vml" xmlns:wp14="http://schemas.microsoft.com/office/word/2010/wordprocessingDrawing" xmlns:wp="http://schemas.openxmlformats.org/drawingml/2006/wordprocessingDrawing" xmlns:w10="urn:schemas-microsoft-com:office:word" xmlns:w="http://schemas.openxmlformats.org/wordprocessingml/2006/main" xmlns:w14="http://schemas.microsoft.com/office/word/2010/wordml" xmlns:w15="http://schemas.microsoft.com/office/word/2012/wordml" xmlns:w16cex="http://schemas.microsoft.com/office/word/2018/wordml/cex" xmlns:w16cid="http://schemas.microsoft.com/office/word/2016/wordml/cid" xmlns:w16="http://schemas.microsoft.com/office/word/2018/wordml" xmlns:w16du="http://schemas.microsoft.com/office/word/2023/wordml/word16du" xmlns:w16sdtdh="http://schemas.microsoft.com/office/word/2020/wordml/sdtdatahash" xmlns:w16se="http://schemas.microsoft.com/office/word/2015/wordml/symex" xmlns:wpg="http://schemas.microsoft.com/office/word/2010/wordprocessingGroup" xmlns:wpi="http://schemas.microsoft.com/office/word/2010/wordprocessingInk" xmlns:wne="http://schemas.microsoft.com/office/word/2006/wordml" xmlns:wps="http://schemas.microsoft.com/office/word/2010/wordprocessingShape" mc:Ignorable="w14 w15 w16se w16cid w16 w16cex w16sdtdh w16du wp14">
   <w:endnote w:type="separator" w:id="-1">
     <w:p>
       <w:pPr>
@@ -19271,7 +19459,7 @@
 </file>
 
 <file path=word/footer1.xml><?xml version="1.0" encoding="utf-8"?>
-<w:ftr xmlns:wpc="http://schemas.microsoft.com/office/word/2010/wordprocessingCanvas" xmlns:cx="http://schemas.microsoft.com/office/drawing/2014/chartex" xmlns:cx1="http://schemas.microsoft.com/office/drawing/2015/9/8/chartex" xmlns:cx2="http://schemas.microsoft.com/office/drawing/2015/10/21/chartex" xmlns:cx3="http://schemas.microsoft.com/office/drawing/2016/5/9/chartex" xmlns:cx4="http://schemas.microsoft.com/office/drawing/2016/5/10/chartex" xmlns:cx5="http://schemas.microsoft.com/office/drawing/2016/5/11/chartex" xmlns:cx6="http://schemas.microsoft.com/office/drawing/2016/5/12/chartex" xmlns:cx7="http://schemas.microsoft.com/office/drawing/2016/5/13/chartex" xmlns:cx8="http://schemas.microsoft.com/office/drawing/2016/5/14/chartex" xmlns:mc="http://schemas.openxmlformats.org/markup-compatibility/2006" xmlns:aink="http://schemas.microsoft.com/office/drawing/2016/ink" xmlns:am3d="http://schemas.microsoft.com/office/drawing/2017/model3d" xmlns:o="urn:schemas-microsoft-com:office:office" xmlns:r="http://schemas.openxmlformats.org/officeDocument/2006/relationships" xmlns:m="http://schemas.openxmlformats.org/officeDocument/2006/math" xmlns:v="urn:schemas-microsoft-com:vml" xmlns:wp14="http://schemas.microsoft.com/office/word/2010/wordprocessingDrawing" xmlns:wp="http://schemas.openxmlformats.org/drawingml/2006/wordprocessingDrawing" xmlns:w10="urn:schemas-microsoft-com:office:word" xmlns:w="http://schemas.openxmlformats.org/wordprocessingml/2006/main" xmlns:w14="http://schemas.microsoft.com/office/word/2010/wordml" xmlns:w15="http://schemas.microsoft.com/office/word/2012/wordml" xmlns:w16cex="http://schemas.microsoft.com/office/word/2018/wordml/cex" xmlns:w16cid="http://schemas.microsoft.com/office/word/2016/wordml/cid" xmlns:w16="http://schemas.microsoft.com/office/word/2018/wordml" xmlns:w16sdtdh="http://schemas.microsoft.com/office/word/2020/wordml/sdtdatahash" xmlns:w16se="http://schemas.microsoft.com/office/word/2015/wordml/symex" xmlns:wpg="http://schemas.microsoft.com/office/word/2010/wordprocessingGroup" xmlns:wpi="http://schemas.microsoft.com/office/word/2010/wordprocessingInk" xmlns:wne="http://schemas.microsoft.com/office/word/2006/wordml" xmlns:wps="http://schemas.microsoft.com/office/word/2010/wordprocessingShape" mc:Ignorable="w14 w15 w16se w16cid w16 w16cex w16sdtdh wp14">
+<w:ftr xmlns:wpc="http://schemas.microsoft.com/office/word/2010/wordprocessingCanvas" xmlns:cx="http://schemas.microsoft.com/office/drawing/2014/chartex" xmlns:cx1="http://schemas.microsoft.com/office/drawing/2015/9/8/chartex" xmlns:cx2="http://schemas.microsoft.com/office/drawing/2015/10/21/chartex" xmlns:cx3="http://schemas.microsoft.com/office/drawing/2016/5/9/chartex" xmlns:cx4="http://schemas.microsoft.com/office/drawing/2016/5/10/chartex" xmlns:cx5="http://schemas.microsoft.com/office/drawing/2016/5/11/chartex" xmlns:cx6="http://schemas.microsoft.com/office/drawing/2016/5/12/chartex" xmlns:cx7="http://schemas.microsoft.com/office/drawing/2016/5/13/chartex" xmlns:cx8="http://schemas.microsoft.com/office/drawing/2016/5/14/chartex" xmlns:mc="http://schemas.openxmlformats.org/markup-compatibility/2006" xmlns:aink="http://schemas.microsoft.com/office/drawing/2016/ink" xmlns:am3d="http://schemas.microsoft.com/office/drawing/2017/model3d" xmlns:o="urn:schemas-microsoft-com:office:office" xmlns:oel="http://schemas.microsoft.com/office/2019/extlst" xmlns:r="http://schemas.openxmlformats.org/officeDocument/2006/relationships" xmlns:m="http://schemas.openxmlformats.org/officeDocument/2006/math" xmlns:v="urn:schemas-microsoft-com:vml" xmlns:wp14="http://schemas.microsoft.com/office/word/2010/wordprocessingDrawing" xmlns:wp="http://schemas.openxmlformats.org/drawingml/2006/wordprocessingDrawing" xmlns:w10="urn:schemas-microsoft-com:office:word" xmlns:w="http://schemas.openxmlformats.org/wordprocessingml/2006/main" xmlns:w14="http://schemas.microsoft.com/office/word/2010/wordml" xmlns:w15="http://schemas.microsoft.com/office/word/2012/wordml" xmlns:w16cex="http://schemas.microsoft.com/office/word/2018/wordml/cex" xmlns:w16cid="http://schemas.microsoft.com/office/word/2016/wordml/cid" xmlns:w16="http://schemas.microsoft.com/office/word/2018/wordml" xmlns:w16du="http://schemas.microsoft.com/office/word/2023/wordml/word16du" xmlns:w16sdtdh="http://schemas.microsoft.com/office/word/2020/wordml/sdtdatahash" xmlns:w16se="http://schemas.microsoft.com/office/word/2015/wordml/symex" xmlns:wpg="http://schemas.microsoft.com/office/word/2010/wordprocessingGroup" xmlns:wpi="http://schemas.microsoft.com/office/word/2010/wordprocessingInk" xmlns:wne="http://schemas.microsoft.com/office/word/2006/wordml" xmlns:wps="http://schemas.microsoft.com/office/word/2010/wordprocessingShape" mc:Ignorable="w14 w15 w16se w16cid w16 w16cex w16sdtdh w16du wp14">
   <w:sdt>
     <w:sdtPr>
       <w:id w:val="267978985"/>
@@ -19280,7 +19468,6 @@
         <w:docPartUnique/>
       </w:docPartObj>
     </w:sdtPr>
-    <w:sdtEndPr/>
     <w:sdtContent>
       <w:p>
         <w:pPr>
@@ -19314,7 +19501,7 @@
 </file>
 
 <file path=word/footnotes.xml><?xml version="1.0" encoding="utf-8"?>
-<w:footnotes xmlns:wpc="http://schemas.microsoft.com/office/word/2010/wordprocessingCanvas" xmlns:cx="http://schemas.microsoft.com/office/drawing/2014/chartex" xmlns:cx1="http://schemas.microsoft.com/office/drawing/2015/9/8/chartex" xmlns:cx2="http://schemas.microsoft.com/office/drawing/2015/10/21/chartex" xmlns:cx3="http://schemas.microsoft.com/office/drawing/2016/5/9/chartex" xmlns:cx4="http://schemas.microsoft.com/office/drawing/2016/5/10/chartex" xmlns:cx5="http://schemas.microsoft.com/office/drawing/2016/5/11/chartex" xmlns:cx6="http://schemas.microsoft.com/office/drawing/2016/5/12/chartex" xmlns:cx7="http://schemas.microsoft.com/office/drawing/2016/5/13/chartex" xmlns:cx8="http://schemas.microsoft.com/office/drawing/2016/5/14/chartex" xmlns:mc="http://schemas.openxmlformats.org/markup-compatibility/2006" xmlns:aink="http://schemas.microsoft.com/office/drawing/2016/ink" xmlns:am3d="http://schemas.microsoft.com/office/drawing/2017/model3d" xmlns:o="urn:schemas-microsoft-com:office:office" xmlns:r="http://schemas.openxmlformats.org/officeDocument/2006/relationships" xmlns:m="http://schemas.openxmlformats.org/officeDocument/2006/math" xmlns:v="urn:schemas-microsoft-com:vml" xmlns:wp14="http://schemas.microsoft.com/office/word/2010/wordprocessingDrawing" xmlns:wp="http://schemas.openxmlformats.org/drawingml/2006/wordprocessingDrawing" xmlns:w10="urn:schemas-microsoft-com:office:word" xmlns:w="http://schemas.openxmlformats.org/wordprocessingml/2006/main" xmlns:w14="http://schemas.microsoft.com/office/word/2010/wordml" xmlns:w15="http://schemas.microsoft.com/office/word/2012/wordml" xmlns:w16cex="http://schemas.microsoft.com/office/word/2018/wordml/cex" xmlns:w16cid="http://schemas.microsoft.com/office/word/2016/wordml/cid" xmlns:w16="http://schemas.microsoft.com/office/word/2018/wordml" xmlns:w16sdtdh="http://schemas.microsoft.com/office/word/2020/wordml/sdtdatahash" xmlns:w16se="http://schemas.microsoft.com/office/word/2015/wordml/symex" xmlns:wpg="http://schemas.microsoft.com/office/word/2010/wordprocessingGroup" xmlns:wpi="http://schemas.microsoft.com/office/word/2010/wordprocessingInk" xmlns:wne="http://schemas.microsoft.com/office/word/2006/wordml" xmlns:wps="http://schemas.microsoft.com/office/word/2010/wordprocessingShape" mc:Ignorable="w14 w15 w16se w16cid w16 w16cex w16sdtdh wp14">
+<w:footnotes xmlns:wpc="http://schemas.microsoft.com/office/word/2010/wordprocessingCanvas" xmlns:cx="http://schemas.microsoft.com/office/drawing/2014/chartex" xmlns:cx1="http://schemas.microsoft.com/office/drawing/2015/9/8/chartex" xmlns:cx2="http://schemas.microsoft.com/office/drawing/2015/10/21/chartex" xmlns:cx3="http://schemas.microsoft.com/office/drawing/2016/5/9/chartex" xmlns:cx4="http://schemas.microsoft.com/office/drawing/2016/5/10/chartex" xmlns:cx5="http://schemas.microsoft.com/office/drawing/2016/5/11/chartex" xmlns:cx6="http://schemas.microsoft.com/office/drawing/2016/5/12/chartex" xmlns:cx7="http://schemas.microsoft.com/office/drawing/2016/5/13/chartex" xmlns:cx8="http://schemas.microsoft.com/office/drawing/2016/5/14/chartex" xmlns:mc="http://schemas.openxmlformats.org/markup-compatibility/2006" xmlns:aink="http://schemas.microsoft.com/office/drawing/2016/ink" xmlns:am3d="http://schemas.microsoft.com/office/drawing/2017/model3d" xmlns:o="urn:schemas-microsoft-com:office:office" xmlns:oel="http://schemas.microsoft.com/office/2019/extlst" xmlns:r="http://schemas.openxmlformats.org/officeDocument/2006/relationships" xmlns:m="http://schemas.openxmlformats.org/officeDocument/2006/math" xmlns:v="urn:schemas-microsoft-com:vml" xmlns:wp14="http://schemas.microsoft.com/office/word/2010/wordprocessingDrawing" xmlns:wp="http://schemas.openxmlformats.org/drawingml/2006/wordprocessingDrawing" xmlns:w10="urn:schemas-microsoft-com:office:word" xmlns:w="http://schemas.openxmlformats.org/wordprocessingml/2006/main" xmlns:w14="http://schemas.microsoft.com/office/word/2010/wordml" xmlns:w15="http://schemas.microsoft.com/office/word/2012/wordml" xmlns:w16cex="http://schemas.microsoft.com/office/word/2018/wordml/cex" xmlns:w16cid="http://schemas.microsoft.com/office/word/2016/wordml/cid" xmlns:w16="http://schemas.microsoft.com/office/word/2018/wordml" xmlns:w16du="http://schemas.microsoft.com/office/word/2023/wordml/word16du" xmlns:w16sdtdh="http://schemas.microsoft.com/office/word/2020/wordml/sdtdatahash" xmlns:w16se="http://schemas.microsoft.com/office/word/2015/wordml/symex" xmlns:wpg="http://schemas.microsoft.com/office/word/2010/wordprocessingGroup" xmlns:wpi="http://schemas.microsoft.com/office/word/2010/wordprocessingInk" xmlns:wne="http://schemas.microsoft.com/office/word/2006/wordml" xmlns:wps="http://schemas.microsoft.com/office/word/2010/wordprocessingShape" mc:Ignorable="w14 w15 w16se w16cid w16 w16cex w16sdtdh w16du wp14">
   <w:footnote w:type="separator" w:id="-1">
     <w:p>
       <w:pPr>
@@ -19339,7 +19526,7 @@
 </file>
 
 <file path=word/numbering.xml><?xml version="1.0" encoding="utf-8"?>
-<w:numbering xmlns:wpc="http://schemas.microsoft.com/office/word/2010/wordprocessingCanvas" xmlns:cx="http://schemas.microsoft.com/office/drawing/2014/chartex" xmlns:cx1="http://schemas.microsoft.com/office/drawing/2015/9/8/chartex" xmlns:cx2="http://schemas.microsoft.com/office/drawing/2015/10/21/chartex" xmlns:cx3="http://schemas.microsoft.com/office/drawing/2016/5/9/chartex" xmlns:cx4="http://schemas.microsoft.com/office/drawing/2016/5/10/chartex" xmlns:cx5="http://schemas.microsoft.com/office/drawing/2016/5/11/chartex" xmlns:cx6="http://schemas.microsoft.com/office/drawing/2016/5/12/chartex" xmlns:cx7="http://schemas.microsoft.com/office/drawing/2016/5/13/chartex" xmlns:cx8="http://schemas.microsoft.com/office/drawing/2016/5/14/chartex" xmlns:mc="http://schemas.openxmlformats.org/markup-compatibility/2006" xmlns:aink="http://schemas.microsoft.com/office/drawing/2016/ink" xmlns:am3d="http://schemas.microsoft.com/office/drawing/2017/model3d" xmlns:o="urn:schemas-microsoft-com:office:office" xmlns:r="http://schemas.openxmlformats.org/officeDocument/2006/relationships" xmlns:m="http://schemas.openxmlformats.org/officeDocument/2006/math" xmlns:v="urn:schemas-microsoft-com:vml" xmlns:wp14="http://schemas.microsoft.com/office/word/2010/wordprocessingDrawing" xmlns:wp="http://schemas.openxmlformats.org/drawingml/2006/wordprocessingDrawing" xmlns:w10="urn:schemas-microsoft-com:office:word" xmlns:w="http://schemas.openxmlformats.org/wordprocessingml/2006/main" xmlns:w14="http://schemas.microsoft.com/office/word/2010/wordml" xmlns:w15="http://schemas.microsoft.com/office/word/2012/wordml" xmlns:w16cex="http://schemas.microsoft.com/office/word/2018/wordml/cex" xmlns:w16cid="http://schemas.microsoft.com/office/word/2016/wordml/cid" xmlns:w16="http://schemas.microsoft.com/office/word/2018/wordml" xmlns:w16sdtdh="http://schemas.microsoft.com/office/word/2020/wordml/sdtdatahash" xmlns:w16se="http://schemas.microsoft.com/office/word/2015/wordml/symex" xmlns:wpg="http://schemas.microsoft.com/office/word/2010/wordprocessingGroup" xmlns:wpi="http://schemas.microsoft.com/office/word/2010/wordprocessingInk" xmlns:wne="http://schemas.microsoft.com/office/word/2006/wordml" xmlns:wps="http://schemas.microsoft.com/office/word/2010/wordprocessingShape" mc:Ignorable="w14 w15 w16se w16cid w16 w16cex w16sdtdh wp14">
+<w:numbering xmlns:wpc="http://schemas.microsoft.com/office/word/2010/wordprocessingCanvas" xmlns:cx="http://schemas.microsoft.com/office/drawing/2014/chartex" xmlns:cx1="http://schemas.microsoft.com/office/drawing/2015/9/8/chartex" xmlns:cx2="http://schemas.microsoft.com/office/drawing/2015/10/21/chartex" xmlns:cx3="http://schemas.microsoft.com/office/drawing/2016/5/9/chartex" xmlns:cx4="http://schemas.microsoft.com/office/drawing/2016/5/10/chartex" xmlns:cx5="http://schemas.microsoft.com/office/drawing/2016/5/11/chartex" xmlns:cx6="http://schemas.microsoft.com/office/drawing/2016/5/12/chartex" xmlns:cx7="http://schemas.microsoft.com/office/drawing/2016/5/13/chartex" xmlns:cx8="http://schemas.microsoft.com/office/drawing/2016/5/14/chartex" xmlns:mc="http://schemas.openxmlformats.org/markup-compatibility/2006" xmlns:aink="http://schemas.microsoft.com/office/drawing/2016/ink" xmlns:am3d="http://schemas.microsoft.com/office/drawing/2017/model3d" xmlns:o="urn:schemas-microsoft-com:office:office" xmlns:oel="http://schemas.microsoft.com/office/2019/extlst" xmlns:r="http://schemas.openxmlformats.org/officeDocument/2006/relationships" xmlns:m="http://schemas.openxmlformats.org/officeDocument/2006/math" xmlns:v="urn:schemas-microsoft-com:vml" xmlns:wp14="http://schemas.microsoft.com/office/word/2010/wordprocessingDrawing" xmlns:wp="http://schemas.openxmlformats.org/drawingml/2006/wordprocessingDrawing" xmlns:w10="urn:schemas-microsoft-com:office:word" xmlns:w="http://schemas.openxmlformats.org/wordprocessingml/2006/main" xmlns:w14="http://schemas.microsoft.com/office/word/2010/wordml" xmlns:w15="http://schemas.microsoft.com/office/word/2012/wordml" xmlns:w16cex="http://schemas.microsoft.com/office/word/2018/wordml/cex" xmlns:w16cid="http://schemas.microsoft.com/office/word/2016/wordml/cid" xmlns:w16="http://schemas.microsoft.com/office/word/2018/wordml" xmlns:w16du="http://schemas.microsoft.com/office/word/2023/wordml/word16du" xmlns:w16sdtdh="http://schemas.microsoft.com/office/word/2020/wordml/sdtdatahash" xmlns:w16se="http://schemas.microsoft.com/office/word/2015/wordml/symex" xmlns:wpg="http://schemas.microsoft.com/office/word/2010/wordprocessingGroup" xmlns:wpi="http://schemas.microsoft.com/office/word/2010/wordprocessingInk" xmlns:wne="http://schemas.microsoft.com/office/word/2006/wordml" xmlns:wps="http://schemas.microsoft.com/office/word/2010/wordprocessingShape" mc:Ignorable="w14 w15 w16se w16cid w16 w16cex w16sdtdh w16du wp14">
   <w:abstractNum w:abstractNumId="0" w15:restartNumberingAfterBreak="0">
     <w:nsid w:val="37AA2DA1"/>
     <w:multiLevelType w:val="multilevel"/>
@@ -19602,17 +19789,17 @@
       </w:rPr>
     </w:lvl>
   </w:abstractNum>
-  <w:num w:numId="1">
+  <w:num w:numId="1" w16cid:durableId="1564028429">
     <w:abstractNumId w:val="1"/>
   </w:num>
-  <w:num w:numId="2">
+  <w:num w:numId="2" w16cid:durableId="200939548">
     <w:abstractNumId w:val="0"/>
   </w:num>
 </w:numbering>
 </file>
 
 <file path=word/styles.xml><?xml version="1.0" encoding="utf-8"?>
-<w:styles xmlns:mc="http://schemas.openxmlformats.org/markup-compatibility/2006" xmlns:r="http://schemas.openxmlformats.org/officeDocument/2006/relationships" xmlns:w="http://schemas.openxmlformats.org/wordprocessingml/2006/main" xmlns:w14="http://schemas.microsoft.com/office/word/2010/wordml" xmlns:w15="http://schemas.microsoft.com/office/word/2012/wordml" xmlns:w16cex="http://schemas.microsoft.com/office/word/2018/wordml/cex" xmlns:w16cid="http://schemas.microsoft.com/office/word/2016/wordml/cid" xmlns:w16="http://schemas.microsoft.com/office/word/2018/wordml" xmlns:w16sdtdh="http://schemas.microsoft.com/office/word/2020/wordml/sdtdatahash" xmlns:w16se="http://schemas.microsoft.com/office/word/2015/wordml/symex" mc:Ignorable="w14 w15 w16se w16cid w16 w16cex w16sdtdh">
+<w:styles xmlns:mc="http://schemas.openxmlformats.org/markup-compatibility/2006" xmlns:r="http://schemas.openxmlformats.org/officeDocument/2006/relationships" xmlns:w="http://schemas.openxmlformats.org/wordprocessingml/2006/main" xmlns:w14="http://schemas.microsoft.com/office/word/2010/wordml" xmlns:w15="http://schemas.microsoft.com/office/word/2012/wordml" xmlns:w16cex="http://schemas.microsoft.com/office/word/2018/wordml/cex" xmlns:w16cid="http://schemas.microsoft.com/office/word/2016/wordml/cid" xmlns:w16="http://schemas.microsoft.com/office/word/2018/wordml" xmlns:w16du="http://schemas.microsoft.com/office/word/2023/wordml/word16du" xmlns:w16sdtdh="http://schemas.microsoft.com/office/word/2020/wordml/sdtdatahash" xmlns:w16se="http://schemas.microsoft.com/office/word/2015/wordml/symex" mc:Ignorable="w14 w15 w16se w16cid w16 w16cex w16sdtdh w16du">
   <w:docDefaults>
     <w:rPrDefault>
       <w:rPr>
@@ -20109,6 +20296,7 @@
   <w:style w:type="character" w:default="1" w:styleId="a0">
     <w:name w:val="Default Paragraph Font"/>
     <w:uiPriority w:val="1"/>
+    <w:semiHidden/>
     <w:unhideWhenUsed/>
   </w:style>
   <w:style w:type="table" w:default="1" w:styleId="a1">

--- a/Labs/Prog/Lab2/reportProgLab2.docx
+++ b/Labs/Prog/Lab2/reportProgLab2.docx
@@ -1322,8 +1322,8 @@
           <w:rFonts w:ascii="Times New Roman" w:hAnsi="Times New Roman" w:cs="Times New Roman"/>
         </w:rPr>
       </w:pPr>
-      <w:bookmarkStart w:id="0" w:name="_Hlk177211255"/>
-      <w:bookmarkStart w:id="1" w:name="_Toc179745668"/>
+      <w:bookmarkStart w:id="0" w:name="_Toc179745668"/>
+      <w:bookmarkStart w:id="1" w:name="_Hlk177211255"/>
       <w:r>
         <w:rPr>
           <w:rFonts w:ascii="Times New Roman" w:hAnsi="Times New Roman" w:cs="Times New Roman"/>
@@ -1331,7 +1331,7 @@
         <w:lastRenderedPageBreak/>
         <w:t>Задание</w:t>
       </w:r>
-      <w:bookmarkEnd w:id="1"/>
+      <w:bookmarkEnd w:id="0"/>
     </w:p>
     <w:p>
       <w:pPr>
@@ -2266,7 +2266,7 @@
         </w:rPr>
       </w:pPr>
     </w:p>
-    <w:bookmarkEnd w:id="0"/>
+    <w:bookmarkEnd w:id="1"/>
     <w:p>
       <w:pPr>
         <w:jc w:val="both"/>
@@ -2384,6 +2384,9 @@
     </w:p>
     <w:p>
       <w:r>
+        <w:rPr>
+          <w:noProof/>
+        </w:rPr>
         <w:drawing>
           <wp:inline distT="0" distB="0" distL="0" distR="0" wp14:anchorId="05FC2B7A" wp14:editId="287385C6">
             <wp:extent cx="5940425" cy="1266190"/>
@@ -5231,32 +5234,75 @@
       <w:r>
         <w:rPr>
           <w:rFonts w:ascii="Courier New" w:eastAsia="Times New Roman" w:hAnsi="Courier New" w:cs="Courier New"/>
+          <w:color w:val="BCBEC4"/>
+          <w:sz w:val="14"/>
+          <w:szCs w:val="14"/>
+          <w:lang w:val="en-US" w:eastAsia="ru-RU"/>
+        </w:rPr>
+        <w:br/>
+        <w:t xml:space="preserve">    </w:t>
+      </w:r>
+      <w:r>
+        <w:rPr>
+          <w:rFonts w:ascii="Courier New" w:eastAsia="Times New Roman" w:hAnsi="Courier New" w:cs="Courier New"/>
+          <w:color w:val="B3AE60"/>
+          <w:sz w:val="14"/>
+          <w:szCs w:val="14"/>
+          <w:lang w:val="en-US" w:eastAsia="ru-RU"/>
+        </w:rPr>
+        <w:t>@Override</w:t>
+      </w:r>
+      <w:r>
+        <w:rPr>
+          <w:rFonts w:ascii="Courier New" w:eastAsia="Times New Roman" w:hAnsi="Courier New" w:cs="Courier New"/>
+          <w:color w:val="B3AE60"/>
+          <w:sz w:val="14"/>
+          <w:szCs w:val="14"/>
+          <w:lang w:val="en-US" w:eastAsia="ru-RU"/>
+        </w:rPr>
+        <w:br/>
+        <w:t xml:space="preserve">    </w:t>
+      </w:r>
+      <w:r>
+        <w:rPr>
+          <w:rFonts w:ascii="Courier New" w:eastAsia="Times New Roman" w:hAnsi="Courier New" w:cs="Courier New"/>
           <w:color w:val="CF8E6D"/>
           <w:sz w:val="14"/>
           <w:szCs w:val="14"/>
           <w:lang w:val="en-US" w:eastAsia="ru-RU"/>
         </w:rPr>
-        <w:t xml:space="preserve">private boolean </w:t>
-      </w:r>
-      <w:r>
-        <w:rPr>
-          <w:rFonts w:ascii="Courier New" w:eastAsia="Times New Roman" w:hAnsi="Courier New" w:cs="Courier New"/>
-          <w:color w:val="C77DBB"/>
-          <w:sz w:val="14"/>
-          <w:szCs w:val="14"/>
-          <w:lang w:val="en-US" w:eastAsia="ru-RU"/>
-        </w:rPr>
-        <w:t xml:space="preserve">isFlinched </w:t>
-      </w:r>
-      <w:r>
-        <w:rPr>
-          <w:rFonts w:ascii="Courier New" w:eastAsia="Times New Roman" w:hAnsi="Courier New" w:cs="Courier New"/>
-          <w:color w:val="BCBEC4"/>
-          <w:sz w:val="14"/>
-          <w:szCs w:val="14"/>
-          <w:lang w:val="en-US" w:eastAsia="ru-RU"/>
-        </w:rPr>
-        <w:t xml:space="preserve">= </w:t>
+        <w:t xml:space="preserve">protected void </w:t>
+      </w:r>
+      <w:r>
+        <w:rPr>
+          <w:rFonts w:ascii="Courier New" w:eastAsia="Times New Roman" w:hAnsi="Courier New" w:cs="Courier New"/>
+          <w:color w:val="56A8F5"/>
+          <w:sz w:val="14"/>
+          <w:szCs w:val="14"/>
+          <w:lang w:val="en-US" w:eastAsia="ru-RU"/>
+        </w:rPr>
+        <w:t>applyOppEffects</w:t>
+      </w:r>
+      <w:r>
+        <w:rPr>
+          <w:rFonts w:ascii="Courier New" w:eastAsia="Times New Roman" w:hAnsi="Courier New" w:cs="Courier New"/>
+          <w:color w:val="BCBEC4"/>
+          <w:sz w:val="14"/>
+          <w:szCs w:val="14"/>
+          <w:lang w:val="en-US" w:eastAsia="ru-RU"/>
+        </w:rPr>
+        <w:t>(Pokemon pokemon){</w:t>
+      </w:r>
+      <w:r>
+        <w:rPr>
+          <w:rFonts w:ascii="Courier New" w:eastAsia="Times New Roman" w:hAnsi="Courier New" w:cs="Courier New"/>
+          <w:color w:val="BCBEC4"/>
+          <w:sz w:val="14"/>
+          <w:szCs w:val="14"/>
+          <w:lang w:val="en-US" w:eastAsia="ru-RU"/>
+        </w:rPr>
+        <w:br/>
+        <w:t xml:space="preserve">        </w:t>
       </w:r>
       <w:r>
         <w:rPr>
@@ -5266,99 +5312,6 @@
           <w:szCs w:val="14"/>
           <w:lang w:val="en-US" w:eastAsia="ru-RU"/>
         </w:rPr>
-        <w:t>false</w:t>
-      </w:r>
-      <w:r>
-        <w:rPr>
-          <w:rFonts w:ascii="Courier New" w:eastAsia="Times New Roman" w:hAnsi="Courier New" w:cs="Courier New"/>
-          <w:color w:val="BCBEC4"/>
-          <w:sz w:val="14"/>
-          <w:szCs w:val="14"/>
-          <w:lang w:val="en-US" w:eastAsia="ru-RU"/>
-        </w:rPr>
-        <w:t>;</w:t>
-      </w:r>
-      <w:r>
-        <w:rPr>
-          <w:rFonts w:ascii="Courier New" w:eastAsia="Times New Roman" w:hAnsi="Courier New" w:cs="Courier New"/>
-          <w:color w:val="BCBEC4"/>
-          <w:sz w:val="14"/>
-          <w:szCs w:val="14"/>
-          <w:lang w:val="en-US" w:eastAsia="ru-RU"/>
-        </w:rPr>
-        <w:br/>
-        <w:t xml:space="preserve">    </w:t>
-      </w:r>
-      <w:r>
-        <w:rPr>
-          <w:rFonts w:ascii="Courier New" w:eastAsia="Times New Roman" w:hAnsi="Courier New" w:cs="Courier New"/>
-          <w:color w:val="B3AE60"/>
-          <w:sz w:val="14"/>
-          <w:szCs w:val="14"/>
-          <w:lang w:val="en-US" w:eastAsia="ru-RU"/>
-        </w:rPr>
-        <w:t>@Override</w:t>
-      </w:r>
-      <w:r>
-        <w:rPr>
-          <w:rFonts w:ascii="Courier New" w:eastAsia="Times New Roman" w:hAnsi="Courier New" w:cs="Courier New"/>
-          <w:color w:val="B3AE60"/>
-          <w:sz w:val="14"/>
-          <w:szCs w:val="14"/>
-          <w:lang w:val="en-US" w:eastAsia="ru-RU"/>
-        </w:rPr>
-        <w:br/>
-        <w:t xml:space="preserve">    </w:t>
-      </w:r>
-      <w:r>
-        <w:rPr>
-          <w:rFonts w:ascii="Courier New" w:eastAsia="Times New Roman" w:hAnsi="Courier New" w:cs="Courier New"/>
-          <w:color w:val="CF8E6D"/>
-          <w:sz w:val="14"/>
-          <w:szCs w:val="14"/>
-          <w:lang w:val="en-US" w:eastAsia="ru-RU"/>
-        </w:rPr>
-        <w:t xml:space="preserve">protected void </w:t>
-      </w:r>
-      <w:r>
-        <w:rPr>
-          <w:rFonts w:ascii="Courier New" w:eastAsia="Times New Roman" w:hAnsi="Courier New" w:cs="Courier New"/>
-          <w:color w:val="56A8F5"/>
-          <w:sz w:val="14"/>
-          <w:szCs w:val="14"/>
-          <w:lang w:val="en-US" w:eastAsia="ru-RU"/>
-        </w:rPr>
-        <w:t>applyOppEffects</w:t>
-      </w:r>
-      <w:r>
-        <w:rPr>
-          <w:rFonts w:ascii="Courier New" w:eastAsia="Times New Roman" w:hAnsi="Courier New" w:cs="Courier New"/>
-          <w:color w:val="BCBEC4"/>
-          <w:sz w:val="14"/>
-          <w:szCs w:val="14"/>
-          <w:lang w:val="en-US" w:eastAsia="ru-RU"/>
-        </w:rPr>
-        <w:t>(Pokemon pokemon){</w:t>
-      </w:r>
-      <w:r>
-        <w:rPr>
-          <w:rFonts w:ascii="Courier New" w:eastAsia="Times New Roman" w:hAnsi="Courier New" w:cs="Courier New"/>
-          <w:color w:val="BCBEC4"/>
-          <w:sz w:val="14"/>
-          <w:szCs w:val="14"/>
-          <w:lang w:val="en-US" w:eastAsia="ru-RU"/>
-        </w:rPr>
-        <w:br/>
-        <w:t xml:space="preserve">        </w:t>
-      </w:r>
-      <w:r>
-        <w:rPr>
-          <w:rFonts w:ascii="Courier New" w:eastAsia="Times New Roman" w:hAnsi="Courier New" w:cs="Courier New"/>
-          <w:color w:val="CF8E6D"/>
-          <w:sz w:val="14"/>
-          <w:szCs w:val="14"/>
-          <w:lang w:val="en-US" w:eastAsia="ru-RU"/>
-        </w:rPr>
         <w:t xml:space="preserve">if </w:t>
       </w:r>
       <w:r>
@@ -5369,7 +5322,7 @@
           <w:szCs w:val="14"/>
           <w:lang w:val="en-US" w:eastAsia="ru-RU"/>
         </w:rPr>
-        <w:t>((Math.</w:t>
+        <w:t>(Math.</w:t>
       </w:r>
       <w:r>
         <w:rPr>
@@ -5411,27 +5364,7 @@
           <w:szCs w:val="14"/>
           <w:lang w:val="en-US" w:eastAsia="ru-RU"/>
         </w:rPr>
-        <w:t>) &amp; (</w:t>
-      </w:r>
-      <w:r>
-        <w:rPr>
-          <w:rFonts w:ascii="Courier New" w:eastAsia="Times New Roman" w:hAnsi="Courier New" w:cs="Courier New"/>
-          <w:color w:val="C77DBB"/>
-          <w:sz w:val="14"/>
-          <w:szCs w:val="14"/>
-          <w:lang w:val="en-US" w:eastAsia="ru-RU"/>
-        </w:rPr>
-        <w:t>isFlinched</w:t>
-      </w:r>
-      <w:r>
-        <w:rPr>
-          <w:rFonts w:ascii="Courier New" w:eastAsia="Times New Roman" w:hAnsi="Courier New" w:cs="Courier New"/>
-          <w:color w:val="BCBEC4"/>
-          <w:sz w:val="14"/>
-          <w:szCs w:val="14"/>
-          <w:lang w:val="en-US" w:eastAsia="ru-RU"/>
-        </w:rPr>
-        <w:t>)){</w:t>
+        <w:t>){</w:t>
       </w:r>
       <w:r>
         <w:rPr>
@@ -5475,27 +5408,60 @@
           <w:lang w:val="en-US" w:eastAsia="ru-RU"/>
         </w:rPr>
         <w:br/>
-        <w:t xml:space="preserve">            </w:t>
-      </w:r>
-      <w:r>
-        <w:rPr>
-          <w:rFonts w:ascii="Courier New" w:eastAsia="Times New Roman" w:hAnsi="Courier New" w:cs="Courier New"/>
-          <w:color w:val="C77DBB"/>
-          <w:sz w:val="14"/>
-          <w:szCs w:val="14"/>
-          <w:lang w:val="en-US" w:eastAsia="ru-RU"/>
-        </w:rPr>
-        <w:t xml:space="preserve">isFlinched </w:t>
-      </w:r>
-      <w:r>
-        <w:rPr>
-          <w:rFonts w:ascii="Courier New" w:eastAsia="Times New Roman" w:hAnsi="Courier New" w:cs="Courier New"/>
-          <w:color w:val="BCBEC4"/>
-          <w:sz w:val="14"/>
-          <w:szCs w:val="14"/>
-          <w:lang w:val="en-US" w:eastAsia="ru-RU"/>
-        </w:rPr>
-        <w:t xml:space="preserve">= </w:t>
+        <w:t xml:space="preserve">        }</w:t>
+      </w:r>
+      <w:r>
+        <w:rPr>
+          <w:rFonts w:ascii="Courier New" w:eastAsia="Times New Roman" w:hAnsi="Courier New" w:cs="Courier New"/>
+          <w:color w:val="BCBEC4"/>
+          <w:sz w:val="14"/>
+          <w:szCs w:val="14"/>
+          <w:lang w:val="en-US" w:eastAsia="ru-RU"/>
+        </w:rPr>
+        <w:br/>
+        <w:t xml:space="preserve">    }</w:t>
+      </w:r>
+      <w:r>
+        <w:rPr>
+          <w:rFonts w:ascii="Courier New" w:eastAsia="Times New Roman" w:hAnsi="Courier New" w:cs="Courier New"/>
+          <w:color w:val="BCBEC4"/>
+          <w:sz w:val="14"/>
+          <w:szCs w:val="14"/>
+          <w:lang w:val="en-US" w:eastAsia="ru-RU"/>
+        </w:rPr>
+        <w:br/>
+      </w:r>
+      <w:r>
+        <w:rPr>
+          <w:rFonts w:ascii="Courier New" w:eastAsia="Times New Roman" w:hAnsi="Courier New" w:cs="Courier New"/>
+          <w:color w:val="BCBEC4"/>
+          <w:sz w:val="14"/>
+          <w:szCs w:val="14"/>
+          <w:lang w:val="en-US" w:eastAsia="ru-RU"/>
+        </w:rPr>
+        <w:br/>
+        <w:t xml:space="preserve">    </w:t>
+      </w:r>
+      <w:r>
+        <w:rPr>
+          <w:rFonts w:ascii="Courier New" w:eastAsia="Times New Roman" w:hAnsi="Courier New" w:cs="Courier New"/>
+          <w:color w:val="B3AE60"/>
+          <w:sz w:val="14"/>
+          <w:szCs w:val="14"/>
+          <w:lang w:val="en-US" w:eastAsia="ru-RU"/>
+        </w:rPr>
+        <w:t>@Override</w:t>
+      </w:r>
+      <w:r>
+        <w:rPr>
+          <w:rFonts w:ascii="Courier New" w:eastAsia="Times New Roman" w:hAnsi="Courier New" w:cs="Courier New"/>
+          <w:color w:val="B3AE60"/>
+          <w:sz w:val="14"/>
+          <w:szCs w:val="14"/>
+          <w:lang w:val="en-US" w:eastAsia="ru-RU"/>
+        </w:rPr>
+        <w:br/>
+        <w:t xml:space="preserve">    </w:t>
       </w:r>
       <w:r>
         <w:rPr>
@@ -5505,141 +5471,57 @@
           <w:szCs w:val="14"/>
           <w:lang w:val="en-US" w:eastAsia="ru-RU"/>
         </w:rPr>
-        <w:t>true</w:t>
-      </w:r>
-      <w:r>
-        <w:rPr>
-          <w:rFonts w:ascii="Courier New" w:eastAsia="Times New Roman" w:hAnsi="Courier New" w:cs="Courier New"/>
-          <w:color w:val="BCBEC4"/>
-          <w:sz w:val="14"/>
-          <w:szCs w:val="14"/>
-          <w:lang w:val="en-US" w:eastAsia="ru-RU"/>
-        </w:rPr>
-        <w:t>;</w:t>
-      </w:r>
-      <w:r>
-        <w:rPr>
-          <w:rFonts w:ascii="Courier New" w:eastAsia="Times New Roman" w:hAnsi="Courier New" w:cs="Courier New"/>
-          <w:color w:val="BCBEC4"/>
-          <w:sz w:val="14"/>
-          <w:szCs w:val="14"/>
-          <w:lang w:val="en-US" w:eastAsia="ru-RU"/>
-        </w:rPr>
-        <w:br/>
-        <w:t xml:space="preserve">        }</w:t>
-      </w:r>
-      <w:r>
-        <w:rPr>
-          <w:rFonts w:ascii="Courier New" w:eastAsia="Times New Roman" w:hAnsi="Courier New" w:cs="Courier New"/>
-          <w:color w:val="BCBEC4"/>
-          <w:sz w:val="14"/>
-          <w:szCs w:val="14"/>
-          <w:lang w:val="en-US" w:eastAsia="ru-RU"/>
-        </w:rPr>
-        <w:br/>
-        <w:t xml:space="preserve">    }</w:t>
-      </w:r>
-      <w:r>
-        <w:rPr>
-          <w:rFonts w:ascii="Courier New" w:eastAsia="Times New Roman" w:hAnsi="Courier New" w:cs="Courier New"/>
-          <w:color w:val="BCBEC4"/>
-          <w:sz w:val="14"/>
-          <w:szCs w:val="14"/>
-          <w:lang w:val="en-US" w:eastAsia="ru-RU"/>
-        </w:rPr>
-        <w:br/>
-      </w:r>
-      <w:r>
-        <w:rPr>
-          <w:rFonts w:ascii="Courier New" w:eastAsia="Times New Roman" w:hAnsi="Courier New" w:cs="Courier New"/>
-          <w:color w:val="BCBEC4"/>
-          <w:sz w:val="14"/>
-          <w:szCs w:val="14"/>
-          <w:lang w:val="en-US" w:eastAsia="ru-RU"/>
-        </w:rPr>
-        <w:br/>
-        <w:t xml:space="preserve">    </w:t>
-      </w:r>
-      <w:r>
-        <w:rPr>
-          <w:rFonts w:ascii="Courier New" w:eastAsia="Times New Roman" w:hAnsi="Courier New" w:cs="Courier New"/>
-          <w:color w:val="B3AE60"/>
-          <w:sz w:val="14"/>
-          <w:szCs w:val="14"/>
-          <w:lang w:val="en-US" w:eastAsia="ru-RU"/>
-        </w:rPr>
-        <w:t>@Override</w:t>
-      </w:r>
-      <w:r>
-        <w:rPr>
-          <w:rFonts w:ascii="Courier New" w:eastAsia="Times New Roman" w:hAnsi="Courier New" w:cs="Courier New"/>
-          <w:color w:val="B3AE60"/>
-          <w:sz w:val="14"/>
-          <w:szCs w:val="14"/>
-          <w:lang w:val="en-US" w:eastAsia="ru-RU"/>
-        </w:rPr>
-        <w:br/>
-      </w:r>
-      <w:r>
-        <w:rPr>
-          <w:rFonts w:ascii="Courier New" w:eastAsia="Times New Roman" w:hAnsi="Courier New" w:cs="Courier New"/>
-          <w:color w:val="B3AE60"/>
+        <w:t xml:space="preserve">protected </w:t>
+      </w:r>
+      <w:r>
+        <w:rPr>
+          <w:rFonts w:ascii="Courier New" w:eastAsia="Times New Roman" w:hAnsi="Courier New" w:cs="Courier New"/>
+          <w:color w:val="BCBEC4"/>
+          <w:sz w:val="14"/>
+          <w:szCs w:val="14"/>
+          <w:lang w:val="en-US" w:eastAsia="ru-RU"/>
+        </w:rPr>
+        <w:t xml:space="preserve">String </w:t>
+      </w:r>
+      <w:r>
+        <w:rPr>
+          <w:rFonts w:ascii="Courier New" w:eastAsia="Times New Roman" w:hAnsi="Courier New" w:cs="Courier New"/>
+          <w:color w:val="56A8F5"/>
+          <w:sz w:val="14"/>
+          <w:szCs w:val="14"/>
+          <w:lang w:val="en-US" w:eastAsia="ru-RU"/>
+        </w:rPr>
+        <w:t>describe</w:t>
+      </w:r>
+      <w:r>
+        <w:rPr>
+          <w:rFonts w:ascii="Courier New" w:eastAsia="Times New Roman" w:hAnsi="Courier New" w:cs="Courier New"/>
+          <w:color w:val="BCBEC4"/>
+          <w:sz w:val="14"/>
+          <w:szCs w:val="14"/>
+          <w:lang w:val="en-US" w:eastAsia="ru-RU"/>
+        </w:rPr>
+        <w:t>(){</w:t>
+      </w:r>
+      <w:r>
+        <w:rPr>
+          <w:rFonts w:ascii="Courier New" w:eastAsia="Times New Roman" w:hAnsi="Courier New" w:cs="Courier New"/>
+          <w:color w:val="BCBEC4"/>
+          <w:sz w:val="14"/>
+          <w:szCs w:val="14"/>
+          <w:lang w:val="en-US" w:eastAsia="ru-RU"/>
+        </w:rPr>
+        <w:br/>
+      </w:r>
+      <w:r>
+        <w:rPr>
+          <w:rFonts w:ascii="Courier New" w:eastAsia="Times New Roman" w:hAnsi="Courier New" w:cs="Courier New"/>
+          <w:color w:val="BCBEC4"/>
           <w:sz w:val="14"/>
           <w:szCs w:val="14"/>
           <w:lang w:val="en-US" w:eastAsia="ru-RU"/>
         </w:rPr>
         <w:lastRenderedPageBreak/>
-        <w:t xml:space="preserve">    </w:t>
-      </w:r>
-      <w:r>
-        <w:rPr>
-          <w:rFonts w:ascii="Courier New" w:eastAsia="Times New Roman" w:hAnsi="Courier New" w:cs="Courier New"/>
-          <w:color w:val="CF8E6D"/>
-          <w:sz w:val="14"/>
-          <w:szCs w:val="14"/>
-          <w:lang w:val="en-US" w:eastAsia="ru-RU"/>
-        </w:rPr>
-        <w:t xml:space="preserve">protected </w:t>
-      </w:r>
-      <w:r>
-        <w:rPr>
-          <w:rFonts w:ascii="Courier New" w:eastAsia="Times New Roman" w:hAnsi="Courier New" w:cs="Courier New"/>
-          <w:color w:val="BCBEC4"/>
-          <w:sz w:val="14"/>
-          <w:szCs w:val="14"/>
-          <w:lang w:val="en-US" w:eastAsia="ru-RU"/>
-        </w:rPr>
-        <w:t xml:space="preserve">String </w:t>
-      </w:r>
-      <w:r>
-        <w:rPr>
-          <w:rFonts w:ascii="Courier New" w:eastAsia="Times New Roman" w:hAnsi="Courier New" w:cs="Courier New"/>
-          <w:color w:val="56A8F5"/>
-          <w:sz w:val="14"/>
-          <w:szCs w:val="14"/>
-          <w:lang w:val="en-US" w:eastAsia="ru-RU"/>
-        </w:rPr>
-        <w:t>describe</w:t>
-      </w:r>
-      <w:r>
-        <w:rPr>
-          <w:rFonts w:ascii="Courier New" w:eastAsia="Times New Roman" w:hAnsi="Courier New" w:cs="Courier New"/>
-          <w:color w:val="BCBEC4"/>
-          <w:sz w:val="14"/>
-          <w:szCs w:val="14"/>
-          <w:lang w:val="en-US" w:eastAsia="ru-RU"/>
-        </w:rPr>
-        <w:t>(){</w:t>
-      </w:r>
-      <w:r>
-        <w:rPr>
-          <w:rFonts w:ascii="Courier New" w:eastAsia="Times New Roman" w:hAnsi="Courier New" w:cs="Courier New"/>
-          <w:color w:val="BCBEC4"/>
-          <w:sz w:val="14"/>
-          <w:szCs w:val="14"/>
-          <w:lang w:val="en-US" w:eastAsia="ru-RU"/>
-        </w:rPr>
-        <w:br/>
         <w:t xml:space="preserve">        </w:t>
       </w:r>
       <w:r>
@@ -8452,47 +8334,47 @@
           <w:szCs w:val="14"/>
           <w:lang w:val="en-US" w:eastAsia="ru-RU"/>
         </w:rPr>
+        <w:t xml:space="preserve">package </w:t>
+      </w:r>
+      <w:r>
+        <w:rPr>
+          <w:rFonts w:ascii="Courier New" w:eastAsia="Times New Roman" w:hAnsi="Courier New" w:cs="Courier New"/>
+          <w:color w:val="BCBEC4"/>
+          <w:sz w:val="14"/>
+          <w:szCs w:val="14"/>
+          <w:lang w:val="en-US" w:eastAsia="ru-RU"/>
+        </w:rPr>
+        <w:t>moves.special;</w:t>
+      </w:r>
+      <w:r>
+        <w:rPr>
+          <w:rFonts w:ascii="Courier New" w:eastAsia="Times New Roman" w:hAnsi="Courier New" w:cs="Courier New"/>
+          <w:color w:val="BCBEC4"/>
+          <w:sz w:val="14"/>
+          <w:szCs w:val="14"/>
+          <w:lang w:val="en-US" w:eastAsia="ru-RU"/>
+        </w:rPr>
+        <w:br/>
+      </w:r>
+      <w:r>
+        <w:rPr>
+          <w:rFonts w:ascii="Courier New" w:eastAsia="Times New Roman" w:hAnsi="Courier New" w:cs="Courier New"/>
+          <w:color w:val="BCBEC4"/>
+          <w:sz w:val="14"/>
+          <w:szCs w:val="14"/>
+          <w:lang w:val="en-US" w:eastAsia="ru-RU"/>
+        </w:rPr>
+        <w:br/>
+      </w:r>
+      <w:r>
+        <w:rPr>
+          <w:rFonts w:ascii="Courier New" w:eastAsia="Times New Roman" w:hAnsi="Courier New" w:cs="Courier New"/>
+          <w:color w:val="CF8E6D"/>
+          <w:sz w:val="14"/>
+          <w:szCs w:val="14"/>
+          <w:lang w:val="en-US" w:eastAsia="ru-RU"/>
+        </w:rPr>
         <w:lastRenderedPageBreak/>
-        <w:t xml:space="preserve">package </w:t>
-      </w:r>
-      <w:r>
-        <w:rPr>
-          <w:rFonts w:ascii="Courier New" w:eastAsia="Times New Roman" w:hAnsi="Courier New" w:cs="Courier New"/>
-          <w:color w:val="BCBEC4"/>
-          <w:sz w:val="14"/>
-          <w:szCs w:val="14"/>
-          <w:lang w:val="en-US" w:eastAsia="ru-RU"/>
-        </w:rPr>
-        <w:t>moves.special;</w:t>
-      </w:r>
-      <w:r>
-        <w:rPr>
-          <w:rFonts w:ascii="Courier New" w:eastAsia="Times New Roman" w:hAnsi="Courier New" w:cs="Courier New"/>
-          <w:color w:val="BCBEC4"/>
-          <w:sz w:val="14"/>
-          <w:szCs w:val="14"/>
-          <w:lang w:val="en-US" w:eastAsia="ru-RU"/>
-        </w:rPr>
-        <w:br/>
-      </w:r>
-      <w:r>
-        <w:rPr>
-          <w:rFonts w:ascii="Courier New" w:eastAsia="Times New Roman" w:hAnsi="Courier New" w:cs="Courier New"/>
-          <w:color w:val="BCBEC4"/>
-          <w:sz w:val="14"/>
-          <w:szCs w:val="14"/>
-          <w:lang w:val="en-US" w:eastAsia="ru-RU"/>
-        </w:rPr>
-        <w:br/>
-      </w:r>
-      <w:r>
-        <w:rPr>
-          <w:rFonts w:ascii="Courier New" w:eastAsia="Times New Roman" w:hAnsi="Courier New" w:cs="Courier New"/>
-          <w:color w:val="CF8E6D"/>
-          <w:sz w:val="14"/>
-          <w:szCs w:val="14"/>
-          <w:lang w:val="en-US" w:eastAsia="ru-RU"/>
-        </w:rPr>
         <w:t xml:space="preserve">import </w:t>
       </w:r>
       <w:r>
@@ -11375,77 +11257,77 @@
           <w:szCs w:val="14"/>
           <w:lang w:val="en-US" w:eastAsia="ru-RU"/>
         </w:rPr>
+        <w:t xml:space="preserve">package </w:t>
+      </w:r>
+      <w:r>
+        <w:rPr>
+          <w:rFonts w:ascii="Courier New" w:eastAsia="Times New Roman" w:hAnsi="Courier New" w:cs="Courier New"/>
+          <w:color w:val="BCBEC4"/>
+          <w:sz w:val="14"/>
+          <w:szCs w:val="14"/>
+          <w:lang w:val="en-US" w:eastAsia="ru-RU"/>
+        </w:rPr>
+        <w:t>moves.status;</w:t>
+      </w:r>
+      <w:r>
+        <w:rPr>
+          <w:rFonts w:ascii="Courier New" w:eastAsia="Times New Roman" w:hAnsi="Courier New" w:cs="Courier New"/>
+          <w:color w:val="BCBEC4"/>
+          <w:sz w:val="14"/>
+          <w:szCs w:val="14"/>
+          <w:lang w:val="en-US" w:eastAsia="ru-RU"/>
+        </w:rPr>
+        <w:br/>
+      </w:r>
+      <w:r>
+        <w:rPr>
+          <w:rFonts w:ascii="Courier New" w:eastAsia="Times New Roman" w:hAnsi="Courier New" w:cs="Courier New"/>
+          <w:color w:val="BCBEC4"/>
+          <w:sz w:val="14"/>
+          <w:szCs w:val="14"/>
+          <w:lang w:val="en-US" w:eastAsia="ru-RU"/>
+        </w:rPr>
+        <w:br/>
+      </w:r>
+      <w:r>
+        <w:rPr>
+          <w:rFonts w:ascii="Courier New" w:eastAsia="Times New Roman" w:hAnsi="Courier New" w:cs="Courier New"/>
+          <w:color w:val="CF8E6D"/>
+          <w:sz w:val="14"/>
+          <w:szCs w:val="14"/>
+          <w:lang w:val="en-US" w:eastAsia="ru-RU"/>
+        </w:rPr>
+        <w:t xml:space="preserve">import </w:t>
+      </w:r>
+      <w:r>
+        <w:rPr>
+          <w:rFonts w:ascii="Courier New" w:eastAsia="Times New Roman" w:hAnsi="Courier New" w:cs="Courier New"/>
+          <w:color w:val="BCBEC4"/>
+          <w:sz w:val="14"/>
+          <w:szCs w:val="14"/>
+          <w:lang w:val="en-US" w:eastAsia="ru-RU"/>
+        </w:rPr>
+        <w:t>ru.ifmo.se.pokemon.Pokemon;</w:t>
+      </w:r>
+      <w:r>
+        <w:rPr>
+          <w:rFonts w:ascii="Courier New" w:eastAsia="Times New Roman" w:hAnsi="Courier New" w:cs="Courier New"/>
+          <w:color w:val="BCBEC4"/>
+          <w:sz w:val="14"/>
+          <w:szCs w:val="14"/>
+          <w:lang w:val="en-US" w:eastAsia="ru-RU"/>
+        </w:rPr>
+        <w:br/>
+      </w:r>
+      <w:r>
+        <w:rPr>
+          <w:rFonts w:ascii="Courier New" w:eastAsia="Times New Roman" w:hAnsi="Courier New" w:cs="Courier New"/>
+          <w:color w:val="CF8E6D"/>
+          <w:sz w:val="14"/>
+          <w:szCs w:val="14"/>
+          <w:lang w:val="en-US" w:eastAsia="ru-RU"/>
+        </w:rPr>
         <w:lastRenderedPageBreak/>
-        <w:t xml:space="preserve">package </w:t>
-      </w:r>
-      <w:r>
-        <w:rPr>
-          <w:rFonts w:ascii="Courier New" w:eastAsia="Times New Roman" w:hAnsi="Courier New" w:cs="Courier New"/>
-          <w:color w:val="BCBEC4"/>
-          <w:sz w:val="14"/>
-          <w:szCs w:val="14"/>
-          <w:lang w:val="en-US" w:eastAsia="ru-RU"/>
-        </w:rPr>
-        <w:t>moves.status;</w:t>
-      </w:r>
-      <w:r>
-        <w:rPr>
-          <w:rFonts w:ascii="Courier New" w:eastAsia="Times New Roman" w:hAnsi="Courier New" w:cs="Courier New"/>
-          <w:color w:val="BCBEC4"/>
-          <w:sz w:val="14"/>
-          <w:szCs w:val="14"/>
-          <w:lang w:val="en-US" w:eastAsia="ru-RU"/>
-        </w:rPr>
-        <w:br/>
-      </w:r>
-      <w:r>
-        <w:rPr>
-          <w:rFonts w:ascii="Courier New" w:eastAsia="Times New Roman" w:hAnsi="Courier New" w:cs="Courier New"/>
-          <w:color w:val="BCBEC4"/>
-          <w:sz w:val="14"/>
-          <w:szCs w:val="14"/>
-          <w:lang w:val="en-US" w:eastAsia="ru-RU"/>
-        </w:rPr>
-        <w:br/>
-      </w:r>
-      <w:r>
-        <w:rPr>
-          <w:rFonts w:ascii="Courier New" w:eastAsia="Times New Roman" w:hAnsi="Courier New" w:cs="Courier New"/>
-          <w:color w:val="CF8E6D"/>
-          <w:sz w:val="14"/>
-          <w:szCs w:val="14"/>
-          <w:lang w:val="en-US" w:eastAsia="ru-RU"/>
-        </w:rPr>
-        <w:t xml:space="preserve">import </w:t>
-      </w:r>
-      <w:r>
-        <w:rPr>
-          <w:rFonts w:ascii="Courier New" w:eastAsia="Times New Roman" w:hAnsi="Courier New" w:cs="Courier New"/>
-          <w:color w:val="BCBEC4"/>
-          <w:sz w:val="14"/>
-          <w:szCs w:val="14"/>
-          <w:lang w:val="en-US" w:eastAsia="ru-RU"/>
-        </w:rPr>
-        <w:t>ru.ifmo.se.pokemon.Pokemon;</w:t>
-      </w:r>
-      <w:r>
-        <w:rPr>
-          <w:rFonts w:ascii="Courier New" w:eastAsia="Times New Roman" w:hAnsi="Courier New" w:cs="Courier New"/>
-          <w:color w:val="BCBEC4"/>
-          <w:sz w:val="14"/>
-          <w:szCs w:val="14"/>
-          <w:lang w:val="en-US" w:eastAsia="ru-RU"/>
-        </w:rPr>
-        <w:br/>
-      </w:r>
-      <w:r>
-        <w:rPr>
-          <w:rFonts w:ascii="Courier New" w:eastAsia="Times New Roman" w:hAnsi="Courier New" w:cs="Courier New"/>
-          <w:color w:val="CF8E6D"/>
-          <w:sz w:val="14"/>
-          <w:szCs w:val="14"/>
-          <w:lang w:val="en-US" w:eastAsia="ru-RU"/>
-        </w:rPr>
         <w:t xml:space="preserve">import </w:t>
       </w:r>
       <w:r>
@@ -14532,77 +14414,77 @@
           <w:szCs w:val="14"/>
           <w:lang w:val="en-US" w:eastAsia="ru-RU"/>
         </w:rPr>
+        <w:t xml:space="preserve">package </w:t>
+      </w:r>
+      <w:r>
+        <w:rPr>
+          <w:rFonts w:ascii="Courier New" w:eastAsia="Times New Roman" w:hAnsi="Courier New" w:cs="Courier New"/>
+          <w:color w:val="BCBEC4"/>
+          <w:sz w:val="14"/>
+          <w:szCs w:val="14"/>
+          <w:lang w:val="en-US" w:eastAsia="ru-RU"/>
+        </w:rPr>
+        <w:t>pokemons;</w:t>
+      </w:r>
+      <w:r>
+        <w:rPr>
+          <w:rFonts w:ascii="Courier New" w:eastAsia="Times New Roman" w:hAnsi="Courier New" w:cs="Courier New"/>
+          <w:color w:val="BCBEC4"/>
+          <w:sz w:val="14"/>
+          <w:szCs w:val="14"/>
+          <w:lang w:val="en-US" w:eastAsia="ru-RU"/>
+        </w:rPr>
+        <w:br/>
+      </w:r>
+      <w:r>
+        <w:rPr>
+          <w:rFonts w:ascii="Courier New" w:eastAsia="Times New Roman" w:hAnsi="Courier New" w:cs="Courier New"/>
+          <w:color w:val="BCBEC4"/>
+          <w:sz w:val="14"/>
+          <w:szCs w:val="14"/>
+          <w:lang w:val="en-US" w:eastAsia="ru-RU"/>
+        </w:rPr>
+        <w:br/>
+      </w:r>
+      <w:r>
+        <w:rPr>
+          <w:rFonts w:ascii="Courier New" w:eastAsia="Times New Roman" w:hAnsi="Courier New" w:cs="Courier New"/>
+          <w:color w:val="CF8E6D"/>
+          <w:sz w:val="14"/>
+          <w:szCs w:val="14"/>
+          <w:lang w:val="en-US" w:eastAsia="ru-RU"/>
+        </w:rPr>
+        <w:t xml:space="preserve">import </w:t>
+      </w:r>
+      <w:r>
+        <w:rPr>
+          <w:rFonts w:ascii="Courier New" w:eastAsia="Times New Roman" w:hAnsi="Courier New" w:cs="Courier New"/>
+          <w:color w:val="BCBEC4"/>
+          <w:sz w:val="14"/>
+          <w:szCs w:val="14"/>
+          <w:lang w:val="en-US" w:eastAsia="ru-RU"/>
+        </w:rPr>
+        <w:t>moves.special.Blizzard;</w:t>
+      </w:r>
+      <w:r>
+        <w:rPr>
+          <w:rFonts w:ascii="Courier New" w:eastAsia="Times New Roman" w:hAnsi="Courier New" w:cs="Courier New"/>
+          <w:color w:val="BCBEC4"/>
+          <w:sz w:val="14"/>
+          <w:szCs w:val="14"/>
+          <w:lang w:val="en-US" w:eastAsia="ru-RU"/>
+        </w:rPr>
+        <w:br/>
+      </w:r>
+      <w:r>
+        <w:rPr>
+          <w:rFonts w:ascii="Courier New" w:eastAsia="Times New Roman" w:hAnsi="Courier New" w:cs="Courier New"/>
+          <w:color w:val="CF8E6D"/>
+          <w:sz w:val="14"/>
+          <w:szCs w:val="14"/>
+          <w:lang w:val="en-US" w:eastAsia="ru-RU"/>
+        </w:rPr>
         <w:lastRenderedPageBreak/>
-        <w:t xml:space="preserve">package </w:t>
-      </w:r>
-      <w:r>
-        <w:rPr>
-          <w:rFonts w:ascii="Courier New" w:eastAsia="Times New Roman" w:hAnsi="Courier New" w:cs="Courier New"/>
-          <w:color w:val="BCBEC4"/>
-          <w:sz w:val="14"/>
-          <w:szCs w:val="14"/>
-          <w:lang w:val="en-US" w:eastAsia="ru-RU"/>
-        </w:rPr>
-        <w:t>pokemons;</w:t>
-      </w:r>
-      <w:r>
-        <w:rPr>
-          <w:rFonts w:ascii="Courier New" w:eastAsia="Times New Roman" w:hAnsi="Courier New" w:cs="Courier New"/>
-          <w:color w:val="BCBEC4"/>
-          <w:sz w:val="14"/>
-          <w:szCs w:val="14"/>
-          <w:lang w:val="en-US" w:eastAsia="ru-RU"/>
-        </w:rPr>
-        <w:br/>
-      </w:r>
-      <w:r>
-        <w:rPr>
-          <w:rFonts w:ascii="Courier New" w:eastAsia="Times New Roman" w:hAnsi="Courier New" w:cs="Courier New"/>
-          <w:color w:val="BCBEC4"/>
-          <w:sz w:val="14"/>
-          <w:szCs w:val="14"/>
-          <w:lang w:val="en-US" w:eastAsia="ru-RU"/>
-        </w:rPr>
-        <w:br/>
-      </w:r>
-      <w:r>
-        <w:rPr>
-          <w:rFonts w:ascii="Courier New" w:eastAsia="Times New Roman" w:hAnsi="Courier New" w:cs="Courier New"/>
-          <w:color w:val="CF8E6D"/>
-          <w:sz w:val="14"/>
-          <w:szCs w:val="14"/>
-          <w:lang w:val="en-US" w:eastAsia="ru-RU"/>
-        </w:rPr>
-        <w:t xml:space="preserve">import </w:t>
-      </w:r>
-      <w:r>
-        <w:rPr>
-          <w:rFonts w:ascii="Courier New" w:eastAsia="Times New Roman" w:hAnsi="Courier New" w:cs="Courier New"/>
-          <w:color w:val="BCBEC4"/>
-          <w:sz w:val="14"/>
-          <w:szCs w:val="14"/>
-          <w:lang w:val="en-US" w:eastAsia="ru-RU"/>
-        </w:rPr>
-        <w:t>moves.special.Blizzard;</w:t>
-      </w:r>
-      <w:r>
-        <w:rPr>
-          <w:rFonts w:ascii="Courier New" w:eastAsia="Times New Roman" w:hAnsi="Courier New" w:cs="Courier New"/>
-          <w:color w:val="BCBEC4"/>
-          <w:sz w:val="14"/>
-          <w:szCs w:val="14"/>
-          <w:lang w:val="en-US" w:eastAsia="ru-RU"/>
-        </w:rPr>
-        <w:br/>
-      </w:r>
-      <w:r>
-        <w:rPr>
-          <w:rFonts w:ascii="Courier New" w:eastAsia="Times New Roman" w:hAnsi="Courier New" w:cs="Courier New"/>
-          <w:color w:val="CF8E6D"/>
-          <w:sz w:val="14"/>
-          <w:szCs w:val="14"/>
-          <w:lang w:val="en-US" w:eastAsia="ru-RU"/>
-        </w:rPr>
         <w:t xml:space="preserve">import </w:t>
       </w:r>
       <w:r>
@@ -16838,7 +16720,6 @@
         <w:rPr>
           <w:rFonts w:ascii="Times New Roman" w:hAnsi="Times New Roman" w:cs="Times New Roman"/>
         </w:rPr>
-        <w:lastRenderedPageBreak/>
         <w:t>Результат работы программы</w:t>
       </w:r>
       <w:bookmarkEnd w:id="9"/>
@@ -16924,6 +16805,7 @@
           <w:sz w:val="14"/>
           <w:szCs w:val="14"/>
         </w:rPr>
+        <w:lastRenderedPageBreak/>
         <w:t>Miltank Мазурова использует Rock Slide.</w:t>
       </w:r>
     </w:p>
@@ -18016,7 +17898,6 @@
           <w:sz w:val="14"/>
           <w:szCs w:val="14"/>
         </w:rPr>
-        <w:lastRenderedPageBreak/>
         <w:t>Doublade Нож не замечает воздействие типа FIGHTING</w:t>
       </w:r>
     </w:p>
@@ -18138,6 +18019,7 @@
           <w:sz w:val="14"/>
           <w:szCs w:val="14"/>
         </w:rPr>
+        <w:lastRenderedPageBreak/>
         <w:t>Miltank Мазурова уменьшает специальную защиту.</w:t>
       </w:r>
     </w:p>
@@ -20109,6 +19991,7 @@
   <w:style w:type="character" w:default="1" w:styleId="a0">
     <w:name w:val="Default Paragraph Font"/>
     <w:uiPriority w:val="1"/>
+    <w:semiHidden/>
     <w:unhideWhenUsed/>
   </w:style>
   <w:style w:type="table" w:default="1" w:styleId="a1">
